--- a/resume-info.docx
+++ b/resume-info.docx
@@ -34,8 +34,6 @@
       <w:r>
         <w:fldChar w:fldCharType="end"/>
       </w:r>
-      <w:bookmarkStart w:id="0" w:name="_GoBack"/>
-      <w:bookmarkEnd w:id="0"/>
     </w:p>
     <w:p>
       <w:pPr>
@@ -1215,6 +1213,544 @@
         </w:rPr>
         <w:t>C++ during high school</w:t>
       </w:r>
+    </w:p>
+    <w:p>
+      <w:pPr>
+        <w:spacing w:before="100" w:beforeAutospacing="1" w:after="100" w:afterAutospacing="1" w:line="240" w:lineRule="auto"/>
+        <w:rPr>
+          <w:rFonts w:ascii="Verdana" w:eastAsia="Times New Roman" w:hAnsi="Verdana" w:cs="Times New Roman"/>
+          <w:color w:val="000000"/>
+          <w:sz w:val="17"/>
+          <w:szCs w:val="17"/>
+        </w:rPr>
+      </w:pPr>
+    </w:p>
+    <w:p>
+      <w:pPr>
+        <w:pStyle w:val="Heading1"/>
+        <w:rPr>
+          <w:rFonts w:ascii="Verdana" w:hAnsi="Verdana"/>
+          <w:color w:val="000000"/>
+        </w:rPr>
+      </w:pPr>
+      <w:r>
+        <w:rPr>
+          <w:rFonts w:ascii="Verdana" w:hAnsi="Verdana"/>
+          <w:color w:val="000000"/>
+        </w:rPr>
+        <w:t>Contact Info</w:t>
+      </w:r>
+    </w:p>
+    <w:p>
+      <w:pPr>
+        <w:pStyle w:val="Heading3"/>
+        <w:rPr>
+          <w:rFonts w:ascii="Verdana" w:hAnsi="Verdana"/>
+          <w:color w:val="000000"/>
+        </w:rPr>
+      </w:pPr>
+      <w:proofErr w:type="gramStart"/>
+      <w:r>
+        <w:rPr>
+          <w:rFonts w:ascii="Verdana" w:hAnsi="Verdana"/>
+          <w:color w:val="000000"/>
+        </w:rPr>
+        <w:t>email :</w:t>
+      </w:r>
+      <w:proofErr w:type="gramEnd"/>
+    </w:p>
+    <w:p>
+      <w:pPr>
+        <w:numPr>
+          <w:ilvl w:val="0"/>
+          <w:numId w:val="14"/>
+        </w:numPr>
+        <w:spacing w:before="100" w:beforeAutospacing="1" w:after="100" w:afterAutospacing="1" w:line="240" w:lineRule="auto"/>
+        <w:rPr>
+          <w:rFonts w:ascii="Verdana" w:hAnsi="Verdana"/>
+          <w:color w:val="000000"/>
+          <w:sz w:val="17"/>
+          <w:szCs w:val="17"/>
+        </w:rPr>
+      </w:pPr>
+      <w:hyperlink r:id="rId5" w:history="1">
+        <w:r>
+          <w:rPr>
+            <w:rStyle w:val="Hyperlink"/>
+            <w:rFonts w:ascii="Verdana" w:hAnsi="Verdana"/>
+            <w:sz w:val="17"/>
+            <w:szCs w:val="17"/>
+          </w:rPr>
+          <w:t>ethan.manarin@gmail.com</w:t>
+        </w:r>
+      </w:hyperlink>
+    </w:p>
+    <w:p>
+      <w:pPr>
+        <w:pStyle w:val="Heading3"/>
+        <w:rPr>
+          <w:rFonts w:ascii="Verdana" w:hAnsi="Verdana"/>
+          <w:color w:val="000000"/>
+        </w:rPr>
+      </w:pPr>
+      <w:proofErr w:type="spellStart"/>
+      <w:proofErr w:type="gramStart"/>
+      <w:r>
+        <w:rPr>
+          <w:rFonts w:ascii="Verdana" w:hAnsi="Verdana"/>
+          <w:color w:val="000000"/>
+        </w:rPr>
+        <w:t>linkedIn</w:t>
+      </w:r>
+      <w:proofErr w:type="spellEnd"/>
+      <w:r>
+        <w:rPr>
+          <w:rFonts w:ascii="Verdana" w:hAnsi="Verdana"/>
+          <w:color w:val="000000"/>
+        </w:rPr>
+        <w:t xml:space="preserve"> :</w:t>
+      </w:r>
+      <w:proofErr w:type="gramEnd"/>
+    </w:p>
+    <w:p>
+      <w:pPr>
+        <w:numPr>
+          <w:ilvl w:val="0"/>
+          <w:numId w:val="15"/>
+        </w:numPr>
+        <w:spacing w:before="100" w:beforeAutospacing="1" w:after="100" w:afterAutospacing="1" w:line="240" w:lineRule="auto"/>
+        <w:rPr>
+          <w:rFonts w:ascii="Verdana" w:hAnsi="Verdana"/>
+          <w:color w:val="000000"/>
+          <w:sz w:val="17"/>
+          <w:szCs w:val="17"/>
+        </w:rPr>
+      </w:pPr>
+      <w:r>
+        <w:rPr>
+          <w:rFonts w:ascii="Verdana" w:hAnsi="Verdana"/>
+          <w:color w:val="000000"/>
+          <w:sz w:val="17"/>
+          <w:szCs w:val="17"/>
+        </w:rPr>
+        <w:t>&lt;HYPERLINK&gt;</w:t>
+      </w:r>
+    </w:p>
+    <w:p>
+      <w:pPr>
+        <w:pStyle w:val="Heading3"/>
+        <w:rPr>
+          <w:rFonts w:ascii="Verdana" w:hAnsi="Verdana"/>
+          <w:color w:val="000000"/>
+        </w:rPr>
+      </w:pPr>
+      <w:proofErr w:type="spellStart"/>
+      <w:proofErr w:type="gramStart"/>
+      <w:r>
+        <w:rPr>
+          <w:rFonts w:ascii="Verdana" w:hAnsi="Verdana"/>
+          <w:color w:val="000000"/>
+        </w:rPr>
+        <w:t>gitHub</w:t>
+      </w:r>
+      <w:proofErr w:type="spellEnd"/>
+      <w:r>
+        <w:rPr>
+          <w:rFonts w:ascii="Verdana" w:hAnsi="Verdana"/>
+          <w:color w:val="000000"/>
+        </w:rPr>
+        <w:t xml:space="preserve"> :</w:t>
+      </w:r>
+      <w:proofErr w:type="gramEnd"/>
+      <w:r>
+        <w:rPr>
+          <w:rFonts w:ascii="Verdana" w:hAnsi="Verdana"/>
+          <w:color w:val="000000"/>
+        </w:rPr>
+        <w:t> </w:t>
+      </w:r>
+    </w:p>
+    <w:p>
+      <w:pPr>
+        <w:numPr>
+          <w:ilvl w:val="0"/>
+          <w:numId w:val="16"/>
+        </w:numPr>
+        <w:spacing w:before="100" w:beforeAutospacing="1" w:after="100" w:afterAutospacing="1" w:line="240" w:lineRule="auto"/>
+        <w:rPr>
+          <w:rFonts w:ascii="Verdana" w:hAnsi="Verdana"/>
+          <w:color w:val="000000"/>
+          <w:sz w:val="17"/>
+          <w:szCs w:val="17"/>
+        </w:rPr>
+      </w:pPr>
+      <w:hyperlink r:id="rId6" w:history="1">
+        <w:r>
+          <w:rPr>
+            <w:rStyle w:val="Hyperlink"/>
+            <w:rFonts w:ascii="Verdana" w:hAnsi="Verdana"/>
+            <w:sz w:val="17"/>
+            <w:szCs w:val="17"/>
+          </w:rPr>
+          <w:t>https://github.com/kindanon</w:t>
+        </w:r>
+      </w:hyperlink>
+    </w:p>
+    <w:p>
+      <w:pPr>
+        <w:pStyle w:val="Heading1"/>
+        <w:rPr>
+          <w:rFonts w:ascii="Verdana" w:hAnsi="Verdana"/>
+          <w:color w:val="000000"/>
+          <w:sz w:val="17"/>
+          <w:szCs w:val="17"/>
+        </w:rPr>
+      </w:pPr>
+      <w:r>
+        <w:rPr>
+          <w:rFonts w:ascii="Verdana" w:hAnsi="Verdana"/>
+          <w:color w:val="000000"/>
+          <w:sz w:val="17"/>
+          <w:szCs w:val="17"/>
+        </w:rPr>
+        <w:t> </w:t>
+      </w:r>
+      <w:bookmarkStart w:id="0" w:name="_GoBack"/>
+      <w:bookmarkEnd w:id="0"/>
+    </w:p>
+    <w:p>
+      <w:pPr>
+        <w:pStyle w:val="Heading1"/>
+        <w:rPr>
+          <w:rFonts w:ascii="Verdana" w:hAnsi="Verdana"/>
+          <w:color w:val="000000"/>
+        </w:rPr>
+      </w:pPr>
+      <w:r>
+        <w:rPr>
+          <w:rFonts w:ascii="Verdana" w:hAnsi="Verdana"/>
+          <w:color w:val="000000"/>
+        </w:rPr>
+        <w:t>Me</w:t>
+      </w:r>
+    </w:p>
+    <w:p>
+      <w:pPr>
+        <w:spacing w:before="100" w:beforeAutospacing="1" w:after="100" w:afterAutospacing="1" w:line="240" w:lineRule="auto"/>
+        <w:rPr>
+          <w:rFonts w:ascii="Verdana" w:eastAsia="Times New Roman" w:hAnsi="Verdana" w:cs="Times New Roman"/>
+          <w:color w:val="000000"/>
+          <w:sz w:val="17"/>
+          <w:szCs w:val="17"/>
+        </w:rPr>
+      </w:pPr>
+      <w:r>
+        <w:rPr>
+          <w:rFonts w:ascii="Verdana" w:eastAsia="Times New Roman" w:hAnsi="Verdana" w:cs="Times New Roman"/>
+          <w:color w:val="000000"/>
+          <w:sz w:val="17"/>
+          <w:szCs w:val="17"/>
+        </w:rPr>
+        <w:t> </w:t>
+      </w:r>
+    </w:p>
+    <w:p>
+      <w:pPr>
+        <w:spacing w:before="100" w:beforeAutospacing="1" w:after="100" w:afterAutospacing="1" w:line="240" w:lineRule="auto"/>
+        <w:outlineLvl w:val="2"/>
+        <w:rPr>
+          <w:rFonts w:ascii="Verdana" w:eastAsia="Times New Roman" w:hAnsi="Verdana" w:cs="Times New Roman"/>
+          <w:b/>
+          <w:bCs/>
+          <w:color w:val="000000"/>
+          <w:sz w:val="27"/>
+          <w:szCs w:val="27"/>
+        </w:rPr>
+      </w:pPr>
+      <w:proofErr w:type="spellStart"/>
+      <w:r>
+        <w:rPr>
+          <w:rFonts w:ascii="Verdana" w:eastAsia="Times New Roman" w:hAnsi="Verdana" w:cs="Times New Roman"/>
+          <w:b/>
+          <w:bCs/>
+          <w:color w:val="000000"/>
+          <w:sz w:val="27"/>
+          <w:szCs w:val="27"/>
+        </w:rPr>
+        <w:t>Self pitch</w:t>
+      </w:r>
+      <w:proofErr w:type="spellEnd"/>
+    </w:p>
+    <w:p>
+      <w:pPr>
+        <w:spacing w:before="100" w:beforeAutospacing="1" w:after="100" w:afterAutospacing="1" w:line="240" w:lineRule="auto"/>
+        <w:rPr>
+          <w:rFonts w:ascii="Verdana" w:eastAsia="Times New Roman" w:hAnsi="Verdana" w:cs="Times New Roman"/>
+          <w:color w:val="000000"/>
+          <w:sz w:val="17"/>
+          <w:szCs w:val="17"/>
+        </w:rPr>
+      </w:pPr>
+      <w:r>
+        <w:rPr>
+          <w:rFonts w:ascii="Verdana" w:eastAsia="Times New Roman" w:hAnsi="Verdana" w:cs="Times New Roman"/>
+          <w:color w:val="000000"/>
+          <w:sz w:val="17"/>
+          <w:szCs w:val="17"/>
+        </w:rPr>
+        <w:t>I have a passion for learning new things...</w:t>
+      </w:r>
+    </w:p>
+    <w:p>
+      <w:pPr>
+        <w:spacing w:before="100" w:beforeAutospacing="1" w:after="100" w:afterAutospacing="1" w:line="240" w:lineRule="auto"/>
+        <w:outlineLvl w:val="2"/>
+        <w:rPr>
+          <w:rFonts w:ascii="Verdana" w:eastAsia="Times New Roman" w:hAnsi="Verdana" w:cs="Times New Roman"/>
+          <w:b/>
+          <w:bCs/>
+          <w:color w:val="000000"/>
+          <w:sz w:val="27"/>
+          <w:szCs w:val="27"/>
+        </w:rPr>
+      </w:pPr>
+      <w:r>
+        <w:rPr>
+          <w:rFonts w:ascii="Verdana" w:eastAsia="Times New Roman" w:hAnsi="Verdana" w:cs="Times New Roman"/>
+          <w:b/>
+          <w:bCs/>
+          <w:color w:val="000000"/>
+          <w:sz w:val="27"/>
+          <w:szCs w:val="27"/>
+        </w:rPr>
+        <w:t>Interests</w:t>
+      </w:r>
+    </w:p>
+    <w:p>
+      <w:pPr>
+        <w:numPr>
+          <w:ilvl w:val="0"/>
+          <w:numId w:val="17"/>
+        </w:numPr>
+        <w:spacing w:before="100" w:beforeAutospacing="1" w:after="100" w:afterAutospacing="1" w:line="240" w:lineRule="auto"/>
+        <w:rPr>
+          <w:rFonts w:ascii="Verdana" w:eastAsia="Times New Roman" w:hAnsi="Verdana" w:cs="Times New Roman"/>
+          <w:color w:val="000000"/>
+          <w:sz w:val="17"/>
+          <w:szCs w:val="17"/>
+        </w:rPr>
+      </w:pPr>
+      <w:r>
+        <w:rPr>
+          <w:rFonts w:ascii="Verdana" w:eastAsia="Times New Roman" w:hAnsi="Verdana" w:cs="Times New Roman"/>
+          <w:color w:val="000000"/>
+          <w:sz w:val="17"/>
+          <w:szCs w:val="17"/>
+        </w:rPr>
+        <w:t>Huge space nerd</w:t>
+      </w:r>
+    </w:p>
+    <w:p>
+      <w:pPr>
+        <w:numPr>
+          <w:ilvl w:val="0"/>
+          <w:numId w:val="17"/>
+        </w:numPr>
+        <w:spacing w:before="100" w:beforeAutospacing="1" w:after="100" w:afterAutospacing="1" w:line="240" w:lineRule="auto"/>
+        <w:rPr>
+          <w:rFonts w:ascii="Verdana" w:eastAsia="Times New Roman" w:hAnsi="Verdana" w:cs="Times New Roman"/>
+          <w:color w:val="000000"/>
+          <w:sz w:val="17"/>
+          <w:szCs w:val="17"/>
+        </w:rPr>
+      </w:pPr>
+      <w:r>
+        <w:rPr>
+          <w:rFonts w:ascii="Verdana" w:eastAsia="Times New Roman" w:hAnsi="Verdana" w:cs="Times New Roman"/>
+          <w:color w:val="000000"/>
+          <w:sz w:val="17"/>
+          <w:szCs w:val="17"/>
+        </w:rPr>
+        <w:t>Data analysis on tweets</w:t>
+      </w:r>
+    </w:p>
+    <w:p>
+      <w:pPr>
+        <w:numPr>
+          <w:ilvl w:val="0"/>
+          <w:numId w:val="17"/>
+        </w:numPr>
+        <w:spacing w:before="100" w:beforeAutospacing="1" w:after="100" w:afterAutospacing="1" w:line="240" w:lineRule="auto"/>
+        <w:rPr>
+          <w:rFonts w:ascii="Verdana" w:eastAsia="Times New Roman" w:hAnsi="Verdana" w:cs="Times New Roman"/>
+          <w:color w:val="000000"/>
+          <w:sz w:val="17"/>
+          <w:szCs w:val="17"/>
+        </w:rPr>
+      </w:pPr>
+      <w:proofErr w:type="spellStart"/>
+      <w:r>
+        <w:rPr>
+          <w:rFonts w:ascii="Verdana" w:eastAsia="Times New Roman" w:hAnsi="Verdana" w:cs="Times New Roman"/>
+          <w:color w:val="000000"/>
+          <w:sz w:val="17"/>
+          <w:szCs w:val="17"/>
+        </w:rPr>
+        <w:t>DnD</w:t>
+      </w:r>
+      <w:proofErr w:type="spellEnd"/>
+      <w:r>
+        <w:rPr>
+          <w:rFonts w:ascii="Verdana" w:eastAsia="Times New Roman" w:hAnsi="Verdana" w:cs="Times New Roman"/>
+          <w:color w:val="000000"/>
+          <w:sz w:val="17"/>
+          <w:szCs w:val="17"/>
+        </w:rPr>
+        <w:t xml:space="preserve"> (strength ranger)</w:t>
+      </w:r>
+    </w:p>
+    <w:p>
+      <w:pPr>
+        <w:numPr>
+          <w:ilvl w:val="0"/>
+          <w:numId w:val="17"/>
+        </w:numPr>
+        <w:spacing w:before="100" w:beforeAutospacing="1" w:after="100" w:afterAutospacing="1" w:line="240" w:lineRule="auto"/>
+        <w:rPr>
+          <w:rFonts w:ascii="Verdana" w:eastAsia="Times New Roman" w:hAnsi="Verdana" w:cs="Times New Roman"/>
+          <w:color w:val="000000"/>
+          <w:sz w:val="17"/>
+          <w:szCs w:val="17"/>
+        </w:rPr>
+      </w:pPr>
+      <w:r>
+        <w:rPr>
+          <w:rFonts w:ascii="Verdana" w:eastAsia="Times New Roman" w:hAnsi="Verdana" w:cs="Times New Roman"/>
+          <w:color w:val="000000"/>
+          <w:sz w:val="17"/>
+          <w:szCs w:val="17"/>
+        </w:rPr>
+        <w:t>Making toy programs</w:t>
+      </w:r>
+    </w:p>
+    <w:p>
+      <w:pPr>
+        <w:numPr>
+          <w:ilvl w:val="0"/>
+          <w:numId w:val="17"/>
+        </w:numPr>
+        <w:spacing w:before="100" w:beforeAutospacing="1" w:after="100" w:afterAutospacing="1" w:line="240" w:lineRule="auto"/>
+        <w:rPr>
+          <w:rFonts w:ascii="Verdana" w:eastAsia="Times New Roman" w:hAnsi="Verdana" w:cs="Times New Roman"/>
+          <w:color w:val="000000"/>
+          <w:sz w:val="17"/>
+          <w:szCs w:val="17"/>
+        </w:rPr>
+      </w:pPr>
+      <w:r>
+        <w:rPr>
+          <w:rFonts w:ascii="Verdana" w:eastAsia="Times New Roman" w:hAnsi="Verdana" w:cs="Times New Roman"/>
+          <w:color w:val="000000"/>
+          <w:sz w:val="17"/>
+          <w:szCs w:val="17"/>
+        </w:rPr>
+        <w:t>Something about dinosaurs</w:t>
+      </w:r>
+    </w:p>
+    <w:p>
+      <w:pPr>
+        <w:spacing w:before="100" w:beforeAutospacing="1" w:after="100" w:afterAutospacing="1" w:line="240" w:lineRule="auto"/>
+        <w:outlineLvl w:val="2"/>
+        <w:rPr>
+          <w:rFonts w:ascii="Verdana" w:eastAsia="Times New Roman" w:hAnsi="Verdana" w:cs="Times New Roman"/>
+          <w:b/>
+          <w:bCs/>
+          <w:color w:val="000000"/>
+          <w:sz w:val="27"/>
+          <w:szCs w:val="27"/>
+        </w:rPr>
+      </w:pPr>
+      <w:r>
+        <w:rPr>
+          <w:rFonts w:ascii="Verdana" w:eastAsia="Times New Roman" w:hAnsi="Verdana" w:cs="Times New Roman"/>
+          <w:b/>
+          <w:bCs/>
+          <w:color w:val="000000"/>
+          <w:sz w:val="27"/>
+          <w:szCs w:val="27"/>
+        </w:rPr>
+        <w:t>Goals</w:t>
+      </w:r>
+    </w:p>
+    <w:p>
+      <w:pPr>
+        <w:numPr>
+          <w:ilvl w:val="0"/>
+          <w:numId w:val="18"/>
+        </w:numPr>
+        <w:spacing w:before="100" w:beforeAutospacing="1" w:after="100" w:afterAutospacing="1" w:line="240" w:lineRule="auto"/>
+        <w:rPr>
+          <w:rFonts w:ascii="Verdana" w:eastAsia="Times New Roman" w:hAnsi="Verdana" w:cs="Times New Roman"/>
+          <w:color w:val="000000"/>
+          <w:sz w:val="17"/>
+          <w:szCs w:val="17"/>
+        </w:rPr>
+      </w:pPr>
+      <w:r>
+        <w:rPr>
+          <w:rFonts w:ascii="Verdana" w:eastAsia="Times New Roman" w:hAnsi="Verdana" w:cs="Times New Roman"/>
+          <w:color w:val="000000"/>
+          <w:sz w:val="17"/>
+          <w:szCs w:val="17"/>
+        </w:rPr>
+        <w:t>Create a proper videogame</w:t>
+      </w:r>
+    </w:p>
+    <w:p>
+      <w:pPr>
+        <w:numPr>
+          <w:ilvl w:val="0"/>
+          <w:numId w:val="18"/>
+        </w:numPr>
+        <w:spacing w:before="100" w:beforeAutospacing="1" w:after="100" w:afterAutospacing="1" w:line="240" w:lineRule="auto"/>
+        <w:rPr>
+          <w:rFonts w:ascii="Verdana" w:eastAsia="Times New Roman" w:hAnsi="Verdana" w:cs="Times New Roman"/>
+          <w:color w:val="000000"/>
+          <w:sz w:val="17"/>
+          <w:szCs w:val="17"/>
+        </w:rPr>
+      </w:pPr>
+      <w:r>
+        <w:rPr>
+          <w:rFonts w:ascii="Verdana" w:eastAsia="Times New Roman" w:hAnsi="Verdana" w:cs="Times New Roman"/>
+          <w:color w:val="000000"/>
+          <w:sz w:val="17"/>
+          <w:szCs w:val="17"/>
+        </w:rPr>
+        <w:t>Hike (some of) the great wall of china</w:t>
+      </w:r>
+    </w:p>
+    <w:p>
+      <w:pPr>
+        <w:pStyle w:val="NormalWeb"/>
+        <w:rPr>
+          <w:rFonts w:ascii="Verdana" w:hAnsi="Verdana"/>
+          <w:color w:val="000000"/>
+          <w:sz w:val="17"/>
+          <w:szCs w:val="17"/>
+        </w:rPr>
+      </w:pPr>
+    </w:p>
+    <w:p>
+      <w:pPr>
+        <w:spacing w:before="100" w:beforeAutospacing="1" w:after="100" w:afterAutospacing="1" w:line="240" w:lineRule="auto"/>
+        <w:rPr>
+          <w:rFonts w:ascii="Verdana" w:eastAsia="Times New Roman" w:hAnsi="Verdana" w:cs="Times New Roman"/>
+          <w:color w:val="000000"/>
+          <w:sz w:val="17"/>
+          <w:szCs w:val="17"/>
+        </w:rPr>
+      </w:pPr>
     </w:p>
     <w:p/>
     <w:sectPr>
@@ -1677,6 +2213,304 @@
     </w:lvl>
   </w:abstractNum>
   <w:abstractNum w:abstractNumId="3" w15:restartNumberingAfterBreak="0">
+    <w:nsid w:val="1E3F092D"/>
+    <w:multiLevelType w:val="multilevel"/>
+    <w:tmpl w:val="609CDF2E"/>
+    <w:lvl w:ilvl="0">
+      <w:start w:val="1"/>
+      <w:numFmt w:val="bullet"/>
+      <w:lvlText w:val=""/>
+      <w:lvlJc w:val="left"/>
+      <w:pPr>
+        <w:tabs>
+          <w:tab w:val="num" w:pos="720"/>
+        </w:tabs>
+        <w:ind w:left="720" w:hanging="360"/>
+      </w:pPr>
+      <w:rPr>
+        <w:rFonts w:ascii="Symbol" w:hAnsi="Symbol" w:hint="default"/>
+        <w:sz w:val="20"/>
+      </w:rPr>
+    </w:lvl>
+    <w:lvl w:ilvl="1" w:tentative="1">
+      <w:start w:val="1"/>
+      <w:numFmt w:val="bullet"/>
+      <w:lvlText w:val="o"/>
+      <w:lvlJc w:val="left"/>
+      <w:pPr>
+        <w:tabs>
+          <w:tab w:val="num" w:pos="1440"/>
+        </w:tabs>
+        <w:ind w:left="1440" w:hanging="360"/>
+      </w:pPr>
+      <w:rPr>
+        <w:rFonts w:ascii="Courier New" w:hAnsi="Courier New" w:hint="default"/>
+        <w:sz w:val="20"/>
+      </w:rPr>
+    </w:lvl>
+    <w:lvl w:ilvl="2" w:tentative="1">
+      <w:start w:val="1"/>
+      <w:numFmt w:val="bullet"/>
+      <w:lvlText w:val=""/>
+      <w:lvlJc w:val="left"/>
+      <w:pPr>
+        <w:tabs>
+          <w:tab w:val="num" w:pos="2160"/>
+        </w:tabs>
+        <w:ind w:left="2160" w:hanging="360"/>
+      </w:pPr>
+      <w:rPr>
+        <w:rFonts w:ascii="Wingdings" w:hAnsi="Wingdings" w:hint="default"/>
+        <w:sz w:val="20"/>
+      </w:rPr>
+    </w:lvl>
+    <w:lvl w:ilvl="3" w:tentative="1">
+      <w:start w:val="1"/>
+      <w:numFmt w:val="bullet"/>
+      <w:lvlText w:val=""/>
+      <w:lvlJc w:val="left"/>
+      <w:pPr>
+        <w:tabs>
+          <w:tab w:val="num" w:pos="2880"/>
+        </w:tabs>
+        <w:ind w:left="2880" w:hanging="360"/>
+      </w:pPr>
+      <w:rPr>
+        <w:rFonts w:ascii="Wingdings" w:hAnsi="Wingdings" w:hint="default"/>
+        <w:sz w:val="20"/>
+      </w:rPr>
+    </w:lvl>
+    <w:lvl w:ilvl="4" w:tentative="1">
+      <w:start w:val="1"/>
+      <w:numFmt w:val="bullet"/>
+      <w:lvlText w:val=""/>
+      <w:lvlJc w:val="left"/>
+      <w:pPr>
+        <w:tabs>
+          <w:tab w:val="num" w:pos="3600"/>
+        </w:tabs>
+        <w:ind w:left="3600" w:hanging="360"/>
+      </w:pPr>
+      <w:rPr>
+        <w:rFonts w:ascii="Wingdings" w:hAnsi="Wingdings" w:hint="default"/>
+        <w:sz w:val="20"/>
+      </w:rPr>
+    </w:lvl>
+    <w:lvl w:ilvl="5" w:tentative="1">
+      <w:start w:val="1"/>
+      <w:numFmt w:val="bullet"/>
+      <w:lvlText w:val=""/>
+      <w:lvlJc w:val="left"/>
+      <w:pPr>
+        <w:tabs>
+          <w:tab w:val="num" w:pos="4320"/>
+        </w:tabs>
+        <w:ind w:left="4320" w:hanging="360"/>
+      </w:pPr>
+      <w:rPr>
+        <w:rFonts w:ascii="Wingdings" w:hAnsi="Wingdings" w:hint="default"/>
+        <w:sz w:val="20"/>
+      </w:rPr>
+    </w:lvl>
+    <w:lvl w:ilvl="6" w:tentative="1">
+      <w:start w:val="1"/>
+      <w:numFmt w:val="bullet"/>
+      <w:lvlText w:val=""/>
+      <w:lvlJc w:val="left"/>
+      <w:pPr>
+        <w:tabs>
+          <w:tab w:val="num" w:pos="5040"/>
+        </w:tabs>
+        <w:ind w:left="5040" w:hanging="360"/>
+      </w:pPr>
+      <w:rPr>
+        <w:rFonts w:ascii="Wingdings" w:hAnsi="Wingdings" w:hint="default"/>
+        <w:sz w:val="20"/>
+      </w:rPr>
+    </w:lvl>
+    <w:lvl w:ilvl="7" w:tentative="1">
+      <w:start w:val="1"/>
+      <w:numFmt w:val="bullet"/>
+      <w:lvlText w:val=""/>
+      <w:lvlJc w:val="left"/>
+      <w:pPr>
+        <w:tabs>
+          <w:tab w:val="num" w:pos="5760"/>
+        </w:tabs>
+        <w:ind w:left="5760" w:hanging="360"/>
+      </w:pPr>
+      <w:rPr>
+        <w:rFonts w:ascii="Wingdings" w:hAnsi="Wingdings" w:hint="default"/>
+        <w:sz w:val="20"/>
+      </w:rPr>
+    </w:lvl>
+    <w:lvl w:ilvl="8" w:tentative="1">
+      <w:start w:val="1"/>
+      <w:numFmt w:val="bullet"/>
+      <w:lvlText w:val=""/>
+      <w:lvlJc w:val="left"/>
+      <w:pPr>
+        <w:tabs>
+          <w:tab w:val="num" w:pos="6480"/>
+        </w:tabs>
+        <w:ind w:left="6480" w:hanging="360"/>
+      </w:pPr>
+      <w:rPr>
+        <w:rFonts w:ascii="Wingdings" w:hAnsi="Wingdings" w:hint="default"/>
+        <w:sz w:val="20"/>
+      </w:rPr>
+    </w:lvl>
+  </w:abstractNum>
+  <w:abstractNum w:abstractNumId="4" w15:restartNumberingAfterBreak="0">
+    <w:nsid w:val="25AF6CDA"/>
+    <w:multiLevelType w:val="multilevel"/>
+    <w:tmpl w:val="51049856"/>
+    <w:lvl w:ilvl="0">
+      <w:start w:val="1"/>
+      <w:numFmt w:val="bullet"/>
+      <w:lvlText w:val=""/>
+      <w:lvlJc w:val="left"/>
+      <w:pPr>
+        <w:tabs>
+          <w:tab w:val="num" w:pos="720"/>
+        </w:tabs>
+        <w:ind w:left="720" w:hanging="360"/>
+      </w:pPr>
+      <w:rPr>
+        <w:rFonts w:ascii="Symbol" w:hAnsi="Symbol" w:hint="default"/>
+        <w:sz w:val="20"/>
+      </w:rPr>
+    </w:lvl>
+    <w:lvl w:ilvl="1" w:tentative="1">
+      <w:start w:val="1"/>
+      <w:numFmt w:val="bullet"/>
+      <w:lvlText w:val="o"/>
+      <w:lvlJc w:val="left"/>
+      <w:pPr>
+        <w:tabs>
+          <w:tab w:val="num" w:pos="1440"/>
+        </w:tabs>
+        <w:ind w:left="1440" w:hanging="360"/>
+      </w:pPr>
+      <w:rPr>
+        <w:rFonts w:ascii="Courier New" w:hAnsi="Courier New" w:hint="default"/>
+        <w:sz w:val="20"/>
+      </w:rPr>
+    </w:lvl>
+    <w:lvl w:ilvl="2" w:tentative="1">
+      <w:start w:val="1"/>
+      <w:numFmt w:val="bullet"/>
+      <w:lvlText w:val=""/>
+      <w:lvlJc w:val="left"/>
+      <w:pPr>
+        <w:tabs>
+          <w:tab w:val="num" w:pos="2160"/>
+        </w:tabs>
+        <w:ind w:left="2160" w:hanging="360"/>
+      </w:pPr>
+      <w:rPr>
+        <w:rFonts w:ascii="Wingdings" w:hAnsi="Wingdings" w:hint="default"/>
+        <w:sz w:val="20"/>
+      </w:rPr>
+    </w:lvl>
+    <w:lvl w:ilvl="3" w:tentative="1">
+      <w:start w:val="1"/>
+      <w:numFmt w:val="bullet"/>
+      <w:lvlText w:val=""/>
+      <w:lvlJc w:val="left"/>
+      <w:pPr>
+        <w:tabs>
+          <w:tab w:val="num" w:pos="2880"/>
+        </w:tabs>
+        <w:ind w:left="2880" w:hanging="360"/>
+      </w:pPr>
+      <w:rPr>
+        <w:rFonts w:ascii="Wingdings" w:hAnsi="Wingdings" w:hint="default"/>
+        <w:sz w:val="20"/>
+      </w:rPr>
+    </w:lvl>
+    <w:lvl w:ilvl="4" w:tentative="1">
+      <w:start w:val="1"/>
+      <w:numFmt w:val="bullet"/>
+      <w:lvlText w:val=""/>
+      <w:lvlJc w:val="left"/>
+      <w:pPr>
+        <w:tabs>
+          <w:tab w:val="num" w:pos="3600"/>
+        </w:tabs>
+        <w:ind w:left="3600" w:hanging="360"/>
+      </w:pPr>
+      <w:rPr>
+        <w:rFonts w:ascii="Wingdings" w:hAnsi="Wingdings" w:hint="default"/>
+        <w:sz w:val="20"/>
+      </w:rPr>
+    </w:lvl>
+    <w:lvl w:ilvl="5" w:tentative="1">
+      <w:start w:val="1"/>
+      <w:numFmt w:val="bullet"/>
+      <w:lvlText w:val=""/>
+      <w:lvlJc w:val="left"/>
+      <w:pPr>
+        <w:tabs>
+          <w:tab w:val="num" w:pos="4320"/>
+        </w:tabs>
+        <w:ind w:left="4320" w:hanging="360"/>
+      </w:pPr>
+      <w:rPr>
+        <w:rFonts w:ascii="Wingdings" w:hAnsi="Wingdings" w:hint="default"/>
+        <w:sz w:val="20"/>
+      </w:rPr>
+    </w:lvl>
+    <w:lvl w:ilvl="6" w:tentative="1">
+      <w:start w:val="1"/>
+      <w:numFmt w:val="bullet"/>
+      <w:lvlText w:val=""/>
+      <w:lvlJc w:val="left"/>
+      <w:pPr>
+        <w:tabs>
+          <w:tab w:val="num" w:pos="5040"/>
+        </w:tabs>
+        <w:ind w:left="5040" w:hanging="360"/>
+      </w:pPr>
+      <w:rPr>
+        <w:rFonts w:ascii="Wingdings" w:hAnsi="Wingdings" w:hint="default"/>
+        <w:sz w:val="20"/>
+      </w:rPr>
+    </w:lvl>
+    <w:lvl w:ilvl="7" w:tentative="1">
+      <w:start w:val="1"/>
+      <w:numFmt w:val="bullet"/>
+      <w:lvlText w:val=""/>
+      <w:lvlJc w:val="left"/>
+      <w:pPr>
+        <w:tabs>
+          <w:tab w:val="num" w:pos="5760"/>
+        </w:tabs>
+        <w:ind w:left="5760" w:hanging="360"/>
+      </w:pPr>
+      <w:rPr>
+        <w:rFonts w:ascii="Wingdings" w:hAnsi="Wingdings" w:hint="default"/>
+        <w:sz w:val="20"/>
+      </w:rPr>
+    </w:lvl>
+    <w:lvl w:ilvl="8" w:tentative="1">
+      <w:start w:val="1"/>
+      <w:numFmt w:val="bullet"/>
+      <w:lvlText w:val=""/>
+      <w:lvlJc w:val="left"/>
+      <w:pPr>
+        <w:tabs>
+          <w:tab w:val="num" w:pos="6480"/>
+        </w:tabs>
+        <w:ind w:left="6480" w:hanging="360"/>
+      </w:pPr>
+      <w:rPr>
+        <w:rFonts w:ascii="Wingdings" w:hAnsi="Wingdings" w:hint="default"/>
+        <w:sz w:val="20"/>
+      </w:rPr>
+    </w:lvl>
+  </w:abstractNum>
+  <w:abstractNum w:abstractNumId="5" w15:restartNumberingAfterBreak="0">
     <w:nsid w:val="27424EAB"/>
     <w:multiLevelType w:val="multilevel"/>
     <w:tmpl w:val="8248867A"/>
@@ -1825,7 +2659,7 @@
       </w:rPr>
     </w:lvl>
   </w:abstractNum>
-  <w:abstractNum w:abstractNumId="4" w15:restartNumberingAfterBreak="0">
+  <w:abstractNum w:abstractNumId="6" w15:restartNumberingAfterBreak="0">
     <w:nsid w:val="2C9C25E1"/>
     <w:multiLevelType w:val="multilevel"/>
     <w:tmpl w:val="A600C2D6"/>
@@ -1974,7 +2808,7 @@
       </w:rPr>
     </w:lvl>
   </w:abstractNum>
-  <w:abstractNum w:abstractNumId="5" w15:restartNumberingAfterBreak="0">
+  <w:abstractNum w:abstractNumId="7" w15:restartNumberingAfterBreak="0">
     <w:nsid w:val="2D0F5E13"/>
     <w:multiLevelType w:val="multilevel"/>
     <w:tmpl w:val="8C181E5A"/>
@@ -2123,7 +2957,7 @@
       </w:rPr>
     </w:lvl>
   </w:abstractNum>
-  <w:abstractNum w:abstractNumId="6" w15:restartNumberingAfterBreak="0">
+  <w:abstractNum w:abstractNumId="8" w15:restartNumberingAfterBreak="0">
     <w:nsid w:val="34D21F8D"/>
     <w:multiLevelType w:val="multilevel"/>
     <w:tmpl w:val="4BDA6B52"/>
@@ -2272,7 +3106,7 @@
       </w:rPr>
     </w:lvl>
   </w:abstractNum>
-  <w:abstractNum w:abstractNumId="7" w15:restartNumberingAfterBreak="0">
+  <w:abstractNum w:abstractNumId="9" w15:restartNumberingAfterBreak="0">
     <w:nsid w:val="3C071D77"/>
     <w:multiLevelType w:val="multilevel"/>
     <w:tmpl w:val="0736E868"/>
@@ -2421,7 +3255,7 @@
       </w:rPr>
     </w:lvl>
   </w:abstractNum>
-  <w:abstractNum w:abstractNumId="8" w15:restartNumberingAfterBreak="0">
+  <w:abstractNum w:abstractNumId="10" w15:restartNumberingAfterBreak="0">
     <w:nsid w:val="434F6B36"/>
     <w:multiLevelType w:val="multilevel"/>
     <w:tmpl w:val="A57AAF0E"/>
@@ -2570,7 +3404,305 @@
       </w:rPr>
     </w:lvl>
   </w:abstractNum>
-  <w:abstractNum w:abstractNumId="9" w15:restartNumberingAfterBreak="0">
+  <w:abstractNum w:abstractNumId="11" w15:restartNumberingAfterBreak="0">
+    <w:nsid w:val="45A05430"/>
+    <w:multiLevelType w:val="multilevel"/>
+    <w:tmpl w:val="D4C87B88"/>
+    <w:lvl w:ilvl="0">
+      <w:start w:val="1"/>
+      <w:numFmt w:val="bullet"/>
+      <w:lvlText w:val=""/>
+      <w:lvlJc w:val="left"/>
+      <w:pPr>
+        <w:tabs>
+          <w:tab w:val="num" w:pos="720"/>
+        </w:tabs>
+        <w:ind w:left="720" w:hanging="360"/>
+      </w:pPr>
+      <w:rPr>
+        <w:rFonts w:ascii="Symbol" w:hAnsi="Symbol" w:hint="default"/>
+        <w:sz w:val="20"/>
+      </w:rPr>
+    </w:lvl>
+    <w:lvl w:ilvl="1" w:tentative="1">
+      <w:start w:val="1"/>
+      <w:numFmt w:val="bullet"/>
+      <w:lvlText w:val="o"/>
+      <w:lvlJc w:val="left"/>
+      <w:pPr>
+        <w:tabs>
+          <w:tab w:val="num" w:pos="1440"/>
+        </w:tabs>
+        <w:ind w:left="1440" w:hanging="360"/>
+      </w:pPr>
+      <w:rPr>
+        <w:rFonts w:ascii="Courier New" w:hAnsi="Courier New" w:hint="default"/>
+        <w:sz w:val="20"/>
+      </w:rPr>
+    </w:lvl>
+    <w:lvl w:ilvl="2" w:tentative="1">
+      <w:start w:val="1"/>
+      <w:numFmt w:val="bullet"/>
+      <w:lvlText w:val=""/>
+      <w:lvlJc w:val="left"/>
+      <w:pPr>
+        <w:tabs>
+          <w:tab w:val="num" w:pos="2160"/>
+        </w:tabs>
+        <w:ind w:left="2160" w:hanging="360"/>
+      </w:pPr>
+      <w:rPr>
+        <w:rFonts w:ascii="Wingdings" w:hAnsi="Wingdings" w:hint="default"/>
+        <w:sz w:val="20"/>
+      </w:rPr>
+    </w:lvl>
+    <w:lvl w:ilvl="3" w:tentative="1">
+      <w:start w:val="1"/>
+      <w:numFmt w:val="bullet"/>
+      <w:lvlText w:val=""/>
+      <w:lvlJc w:val="left"/>
+      <w:pPr>
+        <w:tabs>
+          <w:tab w:val="num" w:pos="2880"/>
+        </w:tabs>
+        <w:ind w:left="2880" w:hanging="360"/>
+      </w:pPr>
+      <w:rPr>
+        <w:rFonts w:ascii="Wingdings" w:hAnsi="Wingdings" w:hint="default"/>
+        <w:sz w:val="20"/>
+      </w:rPr>
+    </w:lvl>
+    <w:lvl w:ilvl="4" w:tentative="1">
+      <w:start w:val="1"/>
+      <w:numFmt w:val="bullet"/>
+      <w:lvlText w:val=""/>
+      <w:lvlJc w:val="left"/>
+      <w:pPr>
+        <w:tabs>
+          <w:tab w:val="num" w:pos="3600"/>
+        </w:tabs>
+        <w:ind w:left="3600" w:hanging="360"/>
+      </w:pPr>
+      <w:rPr>
+        <w:rFonts w:ascii="Wingdings" w:hAnsi="Wingdings" w:hint="default"/>
+        <w:sz w:val="20"/>
+      </w:rPr>
+    </w:lvl>
+    <w:lvl w:ilvl="5" w:tentative="1">
+      <w:start w:val="1"/>
+      <w:numFmt w:val="bullet"/>
+      <w:lvlText w:val=""/>
+      <w:lvlJc w:val="left"/>
+      <w:pPr>
+        <w:tabs>
+          <w:tab w:val="num" w:pos="4320"/>
+        </w:tabs>
+        <w:ind w:left="4320" w:hanging="360"/>
+      </w:pPr>
+      <w:rPr>
+        <w:rFonts w:ascii="Wingdings" w:hAnsi="Wingdings" w:hint="default"/>
+        <w:sz w:val="20"/>
+      </w:rPr>
+    </w:lvl>
+    <w:lvl w:ilvl="6" w:tentative="1">
+      <w:start w:val="1"/>
+      <w:numFmt w:val="bullet"/>
+      <w:lvlText w:val=""/>
+      <w:lvlJc w:val="left"/>
+      <w:pPr>
+        <w:tabs>
+          <w:tab w:val="num" w:pos="5040"/>
+        </w:tabs>
+        <w:ind w:left="5040" w:hanging="360"/>
+      </w:pPr>
+      <w:rPr>
+        <w:rFonts w:ascii="Wingdings" w:hAnsi="Wingdings" w:hint="default"/>
+        <w:sz w:val="20"/>
+      </w:rPr>
+    </w:lvl>
+    <w:lvl w:ilvl="7" w:tentative="1">
+      <w:start w:val="1"/>
+      <w:numFmt w:val="bullet"/>
+      <w:lvlText w:val=""/>
+      <w:lvlJc w:val="left"/>
+      <w:pPr>
+        <w:tabs>
+          <w:tab w:val="num" w:pos="5760"/>
+        </w:tabs>
+        <w:ind w:left="5760" w:hanging="360"/>
+      </w:pPr>
+      <w:rPr>
+        <w:rFonts w:ascii="Wingdings" w:hAnsi="Wingdings" w:hint="default"/>
+        <w:sz w:val="20"/>
+      </w:rPr>
+    </w:lvl>
+    <w:lvl w:ilvl="8" w:tentative="1">
+      <w:start w:val="1"/>
+      <w:numFmt w:val="bullet"/>
+      <w:lvlText w:val=""/>
+      <w:lvlJc w:val="left"/>
+      <w:pPr>
+        <w:tabs>
+          <w:tab w:val="num" w:pos="6480"/>
+        </w:tabs>
+        <w:ind w:left="6480" w:hanging="360"/>
+      </w:pPr>
+      <w:rPr>
+        <w:rFonts w:ascii="Wingdings" w:hAnsi="Wingdings" w:hint="default"/>
+        <w:sz w:val="20"/>
+      </w:rPr>
+    </w:lvl>
+  </w:abstractNum>
+  <w:abstractNum w:abstractNumId="12" w15:restartNumberingAfterBreak="0">
+    <w:nsid w:val="47524C42"/>
+    <w:multiLevelType w:val="multilevel"/>
+    <w:tmpl w:val="99C810BE"/>
+    <w:lvl w:ilvl="0">
+      <w:start w:val="1"/>
+      <w:numFmt w:val="bullet"/>
+      <w:lvlText w:val=""/>
+      <w:lvlJc w:val="left"/>
+      <w:pPr>
+        <w:tabs>
+          <w:tab w:val="num" w:pos="720"/>
+        </w:tabs>
+        <w:ind w:left="720" w:hanging="360"/>
+      </w:pPr>
+      <w:rPr>
+        <w:rFonts w:ascii="Symbol" w:hAnsi="Symbol" w:hint="default"/>
+        <w:sz w:val="20"/>
+      </w:rPr>
+    </w:lvl>
+    <w:lvl w:ilvl="1" w:tentative="1">
+      <w:start w:val="1"/>
+      <w:numFmt w:val="bullet"/>
+      <w:lvlText w:val="o"/>
+      <w:lvlJc w:val="left"/>
+      <w:pPr>
+        <w:tabs>
+          <w:tab w:val="num" w:pos="1440"/>
+        </w:tabs>
+        <w:ind w:left="1440" w:hanging="360"/>
+      </w:pPr>
+      <w:rPr>
+        <w:rFonts w:ascii="Courier New" w:hAnsi="Courier New" w:hint="default"/>
+        <w:sz w:val="20"/>
+      </w:rPr>
+    </w:lvl>
+    <w:lvl w:ilvl="2" w:tentative="1">
+      <w:start w:val="1"/>
+      <w:numFmt w:val="bullet"/>
+      <w:lvlText w:val=""/>
+      <w:lvlJc w:val="left"/>
+      <w:pPr>
+        <w:tabs>
+          <w:tab w:val="num" w:pos="2160"/>
+        </w:tabs>
+        <w:ind w:left="2160" w:hanging="360"/>
+      </w:pPr>
+      <w:rPr>
+        <w:rFonts w:ascii="Wingdings" w:hAnsi="Wingdings" w:hint="default"/>
+        <w:sz w:val="20"/>
+      </w:rPr>
+    </w:lvl>
+    <w:lvl w:ilvl="3" w:tentative="1">
+      <w:start w:val="1"/>
+      <w:numFmt w:val="bullet"/>
+      <w:lvlText w:val=""/>
+      <w:lvlJc w:val="left"/>
+      <w:pPr>
+        <w:tabs>
+          <w:tab w:val="num" w:pos="2880"/>
+        </w:tabs>
+        <w:ind w:left="2880" w:hanging="360"/>
+      </w:pPr>
+      <w:rPr>
+        <w:rFonts w:ascii="Wingdings" w:hAnsi="Wingdings" w:hint="default"/>
+        <w:sz w:val="20"/>
+      </w:rPr>
+    </w:lvl>
+    <w:lvl w:ilvl="4" w:tentative="1">
+      <w:start w:val="1"/>
+      <w:numFmt w:val="bullet"/>
+      <w:lvlText w:val=""/>
+      <w:lvlJc w:val="left"/>
+      <w:pPr>
+        <w:tabs>
+          <w:tab w:val="num" w:pos="3600"/>
+        </w:tabs>
+        <w:ind w:left="3600" w:hanging="360"/>
+      </w:pPr>
+      <w:rPr>
+        <w:rFonts w:ascii="Wingdings" w:hAnsi="Wingdings" w:hint="default"/>
+        <w:sz w:val="20"/>
+      </w:rPr>
+    </w:lvl>
+    <w:lvl w:ilvl="5" w:tentative="1">
+      <w:start w:val="1"/>
+      <w:numFmt w:val="bullet"/>
+      <w:lvlText w:val=""/>
+      <w:lvlJc w:val="left"/>
+      <w:pPr>
+        <w:tabs>
+          <w:tab w:val="num" w:pos="4320"/>
+        </w:tabs>
+        <w:ind w:left="4320" w:hanging="360"/>
+      </w:pPr>
+      <w:rPr>
+        <w:rFonts w:ascii="Wingdings" w:hAnsi="Wingdings" w:hint="default"/>
+        <w:sz w:val="20"/>
+      </w:rPr>
+    </w:lvl>
+    <w:lvl w:ilvl="6" w:tentative="1">
+      <w:start w:val="1"/>
+      <w:numFmt w:val="bullet"/>
+      <w:lvlText w:val=""/>
+      <w:lvlJc w:val="left"/>
+      <w:pPr>
+        <w:tabs>
+          <w:tab w:val="num" w:pos="5040"/>
+        </w:tabs>
+        <w:ind w:left="5040" w:hanging="360"/>
+      </w:pPr>
+      <w:rPr>
+        <w:rFonts w:ascii="Wingdings" w:hAnsi="Wingdings" w:hint="default"/>
+        <w:sz w:val="20"/>
+      </w:rPr>
+    </w:lvl>
+    <w:lvl w:ilvl="7" w:tentative="1">
+      <w:start w:val="1"/>
+      <w:numFmt w:val="bullet"/>
+      <w:lvlText w:val=""/>
+      <w:lvlJc w:val="left"/>
+      <w:pPr>
+        <w:tabs>
+          <w:tab w:val="num" w:pos="5760"/>
+        </w:tabs>
+        <w:ind w:left="5760" w:hanging="360"/>
+      </w:pPr>
+      <w:rPr>
+        <w:rFonts w:ascii="Wingdings" w:hAnsi="Wingdings" w:hint="default"/>
+        <w:sz w:val="20"/>
+      </w:rPr>
+    </w:lvl>
+    <w:lvl w:ilvl="8" w:tentative="1">
+      <w:start w:val="1"/>
+      <w:numFmt w:val="bullet"/>
+      <w:lvlText w:val=""/>
+      <w:lvlJc w:val="left"/>
+      <w:pPr>
+        <w:tabs>
+          <w:tab w:val="num" w:pos="6480"/>
+        </w:tabs>
+        <w:ind w:left="6480" w:hanging="360"/>
+      </w:pPr>
+      <w:rPr>
+        <w:rFonts w:ascii="Wingdings" w:hAnsi="Wingdings" w:hint="default"/>
+        <w:sz w:val="20"/>
+      </w:rPr>
+    </w:lvl>
+  </w:abstractNum>
+  <w:abstractNum w:abstractNumId="13" w15:restartNumberingAfterBreak="0">
     <w:nsid w:val="514A4AB0"/>
     <w:multiLevelType w:val="multilevel"/>
     <w:tmpl w:val="2228A366"/>
@@ -2719,7 +3851,7 @@
       </w:rPr>
     </w:lvl>
   </w:abstractNum>
-  <w:abstractNum w:abstractNumId="10" w15:restartNumberingAfterBreak="0">
+  <w:abstractNum w:abstractNumId="14" w15:restartNumberingAfterBreak="0">
     <w:nsid w:val="51597E9A"/>
     <w:multiLevelType w:val="multilevel"/>
     <w:tmpl w:val="540CE3DE"/>
@@ -2868,7 +4000,7 @@
       </w:rPr>
     </w:lvl>
   </w:abstractNum>
-  <w:abstractNum w:abstractNumId="11" w15:restartNumberingAfterBreak="0">
+  <w:abstractNum w:abstractNumId="15" w15:restartNumberingAfterBreak="0">
     <w:nsid w:val="62534573"/>
     <w:multiLevelType w:val="multilevel"/>
     <w:tmpl w:val="1862E1A0"/>
@@ -3017,7 +4149,156 @@
       </w:rPr>
     </w:lvl>
   </w:abstractNum>
-  <w:abstractNum w:abstractNumId="12" w15:restartNumberingAfterBreak="0">
+  <w:abstractNum w:abstractNumId="16" w15:restartNumberingAfterBreak="0">
+    <w:nsid w:val="70A248BB"/>
+    <w:multiLevelType w:val="multilevel"/>
+    <w:tmpl w:val="E222DAB6"/>
+    <w:lvl w:ilvl="0">
+      <w:start w:val="1"/>
+      <w:numFmt w:val="bullet"/>
+      <w:lvlText w:val=""/>
+      <w:lvlJc w:val="left"/>
+      <w:pPr>
+        <w:tabs>
+          <w:tab w:val="num" w:pos="720"/>
+        </w:tabs>
+        <w:ind w:left="720" w:hanging="360"/>
+      </w:pPr>
+      <w:rPr>
+        <w:rFonts w:ascii="Symbol" w:hAnsi="Symbol" w:hint="default"/>
+        <w:sz w:val="20"/>
+      </w:rPr>
+    </w:lvl>
+    <w:lvl w:ilvl="1" w:tentative="1">
+      <w:start w:val="1"/>
+      <w:numFmt w:val="bullet"/>
+      <w:lvlText w:val="o"/>
+      <w:lvlJc w:val="left"/>
+      <w:pPr>
+        <w:tabs>
+          <w:tab w:val="num" w:pos="1440"/>
+        </w:tabs>
+        <w:ind w:left="1440" w:hanging="360"/>
+      </w:pPr>
+      <w:rPr>
+        <w:rFonts w:ascii="Courier New" w:hAnsi="Courier New" w:hint="default"/>
+        <w:sz w:val="20"/>
+      </w:rPr>
+    </w:lvl>
+    <w:lvl w:ilvl="2" w:tentative="1">
+      <w:start w:val="1"/>
+      <w:numFmt w:val="bullet"/>
+      <w:lvlText w:val=""/>
+      <w:lvlJc w:val="left"/>
+      <w:pPr>
+        <w:tabs>
+          <w:tab w:val="num" w:pos="2160"/>
+        </w:tabs>
+        <w:ind w:left="2160" w:hanging="360"/>
+      </w:pPr>
+      <w:rPr>
+        <w:rFonts w:ascii="Wingdings" w:hAnsi="Wingdings" w:hint="default"/>
+        <w:sz w:val="20"/>
+      </w:rPr>
+    </w:lvl>
+    <w:lvl w:ilvl="3" w:tentative="1">
+      <w:start w:val="1"/>
+      <w:numFmt w:val="bullet"/>
+      <w:lvlText w:val=""/>
+      <w:lvlJc w:val="left"/>
+      <w:pPr>
+        <w:tabs>
+          <w:tab w:val="num" w:pos="2880"/>
+        </w:tabs>
+        <w:ind w:left="2880" w:hanging="360"/>
+      </w:pPr>
+      <w:rPr>
+        <w:rFonts w:ascii="Wingdings" w:hAnsi="Wingdings" w:hint="default"/>
+        <w:sz w:val="20"/>
+      </w:rPr>
+    </w:lvl>
+    <w:lvl w:ilvl="4" w:tentative="1">
+      <w:start w:val="1"/>
+      <w:numFmt w:val="bullet"/>
+      <w:lvlText w:val=""/>
+      <w:lvlJc w:val="left"/>
+      <w:pPr>
+        <w:tabs>
+          <w:tab w:val="num" w:pos="3600"/>
+        </w:tabs>
+        <w:ind w:left="3600" w:hanging="360"/>
+      </w:pPr>
+      <w:rPr>
+        <w:rFonts w:ascii="Wingdings" w:hAnsi="Wingdings" w:hint="default"/>
+        <w:sz w:val="20"/>
+      </w:rPr>
+    </w:lvl>
+    <w:lvl w:ilvl="5" w:tentative="1">
+      <w:start w:val="1"/>
+      <w:numFmt w:val="bullet"/>
+      <w:lvlText w:val=""/>
+      <w:lvlJc w:val="left"/>
+      <w:pPr>
+        <w:tabs>
+          <w:tab w:val="num" w:pos="4320"/>
+        </w:tabs>
+        <w:ind w:left="4320" w:hanging="360"/>
+      </w:pPr>
+      <w:rPr>
+        <w:rFonts w:ascii="Wingdings" w:hAnsi="Wingdings" w:hint="default"/>
+        <w:sz w:val="20"/>
+      </w:rPr>
+    </w:lvl>
+    <w:lvl w:ilvl="6" w:tentative="1">
+      <w:start w:val="1"/>
+      <w:numFmt w:val="bullet"/>
+      <w:lvlText w:val=""/>
+      <w:lvlJc w:val="left"/>
+      <w:pPr>
+        <w:tabs>
+          <w:tab w:val="num" w:pos="5040"/>
+        </w:tabs>
+        <w:ind w:left="5040" w:hanging="360"/>
+      </w:pPr>
+      <w:rPr>
+        <w:rFonts w:ascii="Wingdings" w:hAnsi="Wingdings" w:hint="default"/>
+        <w:sz w:val="20"/>
+      </w:rPr>
+    </w:lvl>
+    <w:lvl w:ilvl="7" w:tentative="1">
+      <w:start w:val="1"/>
+      <w:numFmt w:val="bullet"/>
+      <w:lvlText w:val=""/>
+      <w:lvlJc w:val="left"/>
+      <w:pPr>
+        <w:tabs>
+          <w:tab w:val="num" w:pos="5760"/>
+        </w:tabs>
+        <w:ind w:left="5760" w:hanging="360"/>
+      </w:pPr>
+      <w:rPr>
+        <w:rFonts w:ascii="Wingdings" w:hAnsi="Wingdings" w:hint="default"/>
+        <w:sz w:val="20"/>
+      </w:rPr>
+    </w:lvl>
+    <w:lvl w:ilvl="8" w:tentative="1">
+      <w:start w:val="1"/>
+      <w:numFmt w:val="bullet"/>
+      <w:lvlText w:val=""/>
+      <w:lvlJc w:val="left"/>
+      <w:pPr>
+        <w:tabs>
+          <w:tab w:val="num" w:pos="6480"/>
+        </w:tabs>
+        <w:ind w:left="6480" w:hanging="360"/>
+      </w:pPr>
+      <w:rPr>
+        <w:rFonts w:ascii="Wingdings" w:hAnsi="Wingdings" w:hint="default"/>
+        <w:sz w:val="20"/>
+      </w:rPr>
+    </w:lvl>
+  </w:abstractNum>
+  <w:abstractNum w:abstractNumId="17" w15:restartNumberingAfterBreak="0">
     <w:nsid w:val="76BC4960"/>
     <w:multiLevelType w:val="multilevel"/>
     <w:tmpl w:val="7B32B914"/>
@@ -3170,13 +4451,13 @@
     <w:abstractNumId w:val="2"/>
   </w:num>
   <w:num w:numId="2">
-    <w:abstractNumId w:val="3"/>
+    <w:abstractNumId w:val="5"/>
   </w:num>
   <w:num w:numId="3">
-    <w:abstractNumId w:val="8"/>
+    <w:abstractNumId w:val="10"/>
   </w:num>
   <w:num w:numId="4">
-    <w:abstractNumId w:val="4"/>
+    <w:abstractNumId w:val="6"/>
   </w:num>
   <w:num w:numId="5">
     <w:abstractNumId w:val="1"/>
@@ -3185,25 +4466,40 @@
     <w:abstractNumId w:val="0"/>
   </w:num>
   <w:num w:numId="7">
-    <w:abstractNumId w:val="10"/>
+    <w:abstractNumId w:val="14"/>
   </w:num>
   <w:num w:numId="8">
+    <w:abstractNumId w:val="9"/>
+  </w:num>
+  <w:num w:numId="9">
+    <w:abstractNumId w:val="8"/>
+  </w:num>
+  <w:num w:numId="10">
+    <w:abstractNumId w:val="15"/>
+  </w:num>
+  <w:num w:numId="11">
     <w:abstractNumId w:val="7"/>
   </w:num>
-  <w:num w:numId="9">
-    <w:abstractNumId w:val="6"/>
+  <w:num w:numId="12">
+    <w:abstractNumId w:val="17"/>
   </w:num>
-  <w:num w:numId="10">
+  <w:num w:numId="13">
+    <w:abstractNumId w:val="13"/>
+  </w:num>
+  <w:num w:numId="14">
+    <w:abstractNumId w:val="16"/>
+  </w:num>
+  <w:num w:numId="15">
+    <w:abstractNumId w:val="3"/>
+  </w:num>
+  <w:num w:numId="16">
     <w:abstractNumId w:val="11"/>
   </w:num>
-  <w:num w:numId="11">
-    <w:abstractNumId w:val="5"/>
+  <w:num w:numId="17">
+    <w:abstractNumId w:val="4"/>
   </w:num>
-  <w:num w:numId="12">
+  <w:num w:numId="18">
     <w:abstractNumId w:val="12"/>
-  </w:num>
-  <w:num w:numId="13">
-    <w:abstractNumId w:val="9"/>
   </w:num>
 </w:numbering>
 </file>
